--- a/Assignment/CSharp OOP Assignment.docx
+++ b/Assignment/CSharp OOP Assignment.docx
@@ -157,9 +157,19 @@
           <w:numId w:val="2"/>
         </w:numPr>
       </w:pPr>
-      <w:r>
-        <w:t>DateOfBirth: DateTime</w:t>
-      </w:r>
+      <w:proofErr w:type="spellStart"/>
+      <w:r>
+        <w:t>DateOfBirth</w:t>
+      </w:r>
+      <w:proofErr w:type="spellEnd"/>
+      <w:r>
+        <w:t xml:space="preserve">: </w:t>
+      </w:r>
+      <w:proofErr w:type="spellStart"/>
+      <w:r>
+        <w:t>DateTime</w:t>
+      </w:r>
+      <w:proofErr w:type="spellEnd"/>
     </w:p>
     <w:p>
       <w:pPr>
@@ -205,8 +215,13 @@
           <w:numId w:val="2"/>
         </w:numPr>
       </w:pPr>
-      <w:r>
-        <w:t>TeacherId: string</w:t>
+      <w:proofErr w:type="spellStart"/>
+      <w:r>
+        <w:t>TeacherId</w:t>
+      </w:r>
+      <w:proofErr w:type="spellEnd"/>
+      <w:r>
+        <w:t>: string</w:t>
       </w:r>
     </w:p>
     <w:p>
@@ -217,8 +232,13 @@
           <w:numId w:val="2"/>
         </w:numPr>
       </w:pPr>
-      <w:r>
-        <w:t>SchoolName: string</w:t>
+      <w:proofErr w:type="spellStart"/>
+      <w:r>
+        <w:t>SchoolName</w:t>
+      </w:r>
+      <w:proofErr w:type="spellEnd"/>
+      <w:r>
+        <w:t>: string</w:t>
       </w:r>
     </w:p>
     <w:p>
@@ -241,8 +261,13 @@
           <w:numId w:val="2"/>
         </w:numPr>
       </w:pPr>
-      <w:r>
-        <w:t>StudentId: string</w:t>
+      <w:proofErr w:type="spellStart"/>
+      <w:r>
+        <w:t>StudentId</w:t>
+      </w:r>
+      <w:proofErr w:type="spellEnd"/>
+      <w:r>
+        <w:t>: string</w:t>
       </w:r>
     </w:p>
     <w:p>
@@ -253,8 +278,13 @@
           <w:numId w:val="2"/>
         </w:numPr>
       </w:pPr>
-      <w:r>
-        <w:t>SchoolName: string</w:t>
+      <w:proofErr w:type="spellStart"/>
+      <w:r>
+        <w:t>SchoolName</w:t>
+      </w:r>
+      <w:proofErr w:type="spellEnd"/>
+      <w:r>
+        <w:t>: string</w:t>
       </w:r>
     </w:p>
     <w:p>
@@ -277,8 +307,13 @@
           <w:numId w:val="2"/>
         </w:numPr>
       </w:pPr>
-      <w:r>
-        <w:t>EmployeeId: string</w:t>
+      <w:proofErr w:type="spellStart"/>
+      <w:r>
+        <w:t>EmployeeId</w:t>
+      </w:r>
+      <w:proofErr w:type="spellEnd"/>
+      <w:r>
+        <w:t>: string</w:t>
       </w:r>
     </w:p>
     <w:p>
@@ -313,8 +348,13 @@
           <w:numId w:val="2"/>
         </w:numPr>
       </w:pPr>
-      <w:r>
-        <w:t>EmployeeId: string</w:t>
+      <w:proofErr w:type="spellStart"/>
+      <w:r>
+        <w:t>EmployeeId</w:t>
+      </w:r>
+      <w:proofErr w:type="spellEnd"/>
+      <w:r>
+        <w:t>: string</w:t>
       </w:r>
     </w:p>
     <w:p>
@@ -334,10 +374,55 @@
         <w:pStyle w:val="ListParagraph"/>
       </w:pPr>
       <w:r>
-        <w:t>Create GetAge method: return Age as integer from DateOfBirth property in base class. For each derived class, create PrintInfo method: Print out all properties</w:t>
-      </w:r>
-      <w:r>
-        <w:t>. Advance: Override ToString() method to replace PrintInfo.</w:t>
+        <w:t xml:space="preserve">Create </w:t>
+      </w:r>
+      <w:proofErr w:type="spellStart"/>
+      <w:r>
+        <w:t>GetAge</w:t>
+      </w:r>
+      <w:proofErr w:type="spellEnd"/>
+      <w:r>
+        <w:t xml:space="preserve"> method: return Age as integer from </w:t>
+      </w:r>
+      <w:proofErr w:type="spellStart"/>
+      <w:r>
+        <w:t>DateOfBirth</w:t>
+      </w:r>
+      <w:proofErr w:type="spellEnd"/>
+      <w:r>
+        <w:t xml:space="preserve"> property in base class. For each derived class, create </w:t>
+      </w:r>
+      <w:proofErr w:type="spellStart"/>
+      <w:r>
+        <w:t>PrintInfo</w:t>
+      </w:r>
+      <w:proofErr w:type="spellEnd"/>
+      <w:r>
+        <w:t xml:space="preserve"> method: Print out all properties</w:t>
+      </w:r>
+      <w:r>
+        <w:t xml:space="preserve">. Advance: Override </w:t>
+      </w:r>
+      <w:proofErr w:type="spellStart"/>
+      <w:proofErr w:type="gramStart"/>
+      <w:r>
+        <w:t>ToString</w:t>
+      </w:r>
+      <w:proofErr w:type="spellEnd"/>
+      <w:r>
+        <w:t>(</w:t>
+      </w:r>
+      <w:proofErr w:type="gramEnd"/>
+      <w:r>
+        <w:t xml:space="preserve">) method to replace </w:t>
+      </w:r>
+      <w:proofErr w:type="spellStart"/>
+      <w:r>
+        <w:t>PrintInfo</w:t>
+      </w:r>
+      <w:proofErr w:type="spellEnd"/>
+      <w:r>
+        <w:t>.</w:t>
       </w:r>
     </w:p>
     <w:p>
@@ -381,6 +466,42 @@
       <w:r>
         <w:t>What are getter and setter methods? Why do we need them?</w:t>
       </w:r>
+    </w:p>
+    <w:p>
+      <w:pPr>
+        <w:pStyle w:val="ListParagraph"/>
+        <w:numPr>
+          <w:ilvl w:val="0"/>
+          <w:numId w:val="4"/>
+        </w:numPr>
+      </w:pPr>
+      <w:r>
+        <w:t>What is public, private, protected?</w:t>
+      </w:r>
+    </w:p>
+    <w:p>
+      <w:pPr>
+        <w:pStyle w:val="ListParagraph"/>
+        <w:numPr>
+          <w:ilvl w:val="0"/>
+          <w:numId w:val="4"/>
+        </w:numPr>
+      </w:pPr>
+      <w:r>
+        <w:t xml:space="preserve">What is </w:t>
+      </w:r>
+      <w:r>
+        <w:t>Four basic principles: Inheritance, Polymorphism, Encapsulation, Abstraction</w:t>
+      </w:r>
+      <w:r>
+        <w:t>?</w:t>
+      </w:r>
+    </w:p>
+    <w:p>
+      <w:pPr>
+        <w:pStyle w:val="ListParagraph"/>
+        <w:ind w:left="1440"/>
+      </w:pPr>
       <w:bookmarkStart w:id="0" w:name="_GoBack"/>
       <w:bookmarkEnd w:id="0"/>
     </w:p>

--- a/Assignment/CSharp OOP Assignment.docx
+++ b/Assignment/CSharp OOP Assignment.docx
@@ -157,19 +157,9 @@
           <w:numId w:val="2"/>
         </w:numPr>
       </w:pPr>
-      <w:proofErr w:type="spellStart"/>
-      <w:r>
-        <w:t>DateOfBirth</w:t>
-      </w:r>
-      <w:proofErr w:type="spellEnd"/>
-      <w:r>
-        <w:t xml:space="preserve">: </w:t>
-      </w:r>
-      <w:proofErr w:type="spellStart"/>
-      <w:r>
-        <w:t>DateTime</w:t>
-      </w:r>
-      <w:proofErr w:type="spellEnd"/>
+      <w:r>
+        <w:t>DateOfBirth: DateTime</w:t>
+      </w:r>
     </w:p>
     <w:p>
       <w:pPr>
@@ -215,13 +205,8 @@
           <w:numId w:val="2"/>
         </w:numPr>
       </w:pPr>
-      <w:proofErr w:type="spellStart"/>
-      <w:r>
-        <w:t>TeacherId</w:t>
-      </w:r>
-      <w:proofErr w:type="spellEnd"/>
-      <w:r>
-        <w:t>: string</w:t>
+      <w:r>
+        <w:t>TeacherId: string</w:t>
       </w:r>
     </w:p>
     <w:p>
@@ -232,13 +217,8 @@
           <w:numId w:val="2"/>
         </w:numPr>
       </w:pPr>
-      <w:proofErr w:type="spellStart"/>
-      <w:r>
-        <w:t>SchoolName</w:t>
-      </w:r>
-      <w:proofErr w:type="spellEnd"/>
-      <w:r>
-        <w:t>: string</w:t>
+      <w:r>
+        <w:t>SchoolName: string</w:t>
       </w:r>
     </w:p>
     <w:p>
@@ -261,13 +241,8 @@
           <w:numId w:val="2"/>
         </w:numPr>
       </w:pPr>
-      <w:proofErr w:type="spellStart"/>
-      <w:r>
-        <w:t>StudentId</w:t>
-      </w:r>
-      <w:proofErr w:type="spellEnd"/>
-      <w:r>
-        <w:t>: string</w:t>
+      <w:r>
+        <w:t>StudentId: string</w:t>
       </w:r>
     </w:p>
     <w:p>
@@ -278,13 +253,8 @@
           <w:numId w:val="2"/>
         </w:numPr>
       </w:pPr>
-      <w:proofErr w:type="spellStart"/>
-      <w:r>
-        <w:t>SchoolName</w:t>
-      </w:r>
-      <w:proofErr w:type="spellEnd"/>
-      <w:r>
-        <w:t>: string</w:t>
+      <w:r>
+        <w:t>SchoolName: string</w:t>
       </w:r>
     </w:p>
     <w:p>
@@ -307,13 +277,8 @@
           <w:numId w:val="2"/>
         </w:numPr>
       </w:pPr>
-      <w:proofErr w:type="spellStart"/>
-      <w:r>
-        <w:t>EmployeeId</w:t>
-      </w:r>
-      <w:proofErr w:type="spellEnd"/>
-      <w:r>
-        <w:t>: string</w:t>
+      <w:r>
+        <w:t>EmployeeId: string</w:t>
       </w:r>
     </w:p>
     <w:p>
@@ -348,13 +313,8 @@
           <w:numId w:val="2"/>
         </w:numPr>
       </w:pPr>
-      <w:proofErr w:type="spellStart"/>
-      <w:r>
-        <w:t>EmployeeId</w:t>
-      </w:r>
-      <w:proofErr w:type="spellEnd"/>
-      <w:r>
-        <w:t>: string</w:t>
+      <w:r>
+        <w:t>EmployeeId: string</w:t>
       </w:r>
     </w:p>
     <w:p>
@@ -374,55 +334,10 @@
         <w:pStyle w:val="ListParagraph"/>
       </w:pPr>
       <w:r>
-        <w:t xml:space="preserve">Create </w:t>
-      </w:r>
-      <w:proofErr w:type="spellStart"/>
-      <w:r>
-        <w:t>GetAge</w:t>
-      </w:r>
-      <w:proofErr w:type="spellEnd"/>
-      <w:r>
-        <w:t xml:space="preserve"> method: return Age as integer from </w:t>
-      </w:r>
-      <w:proofErr w:type="spellStart"/>
-      <w:r>
-        <w:t>DateOfBirth</w:t>
-      </w:r>
-      <w:proofErr w:type="spellEnd"/>
-      <w:r>
-        <w:t xml:space="preserve"> property in base class. For each derived class, create </w:t>
-      </w:r>
-      <w:proofErr w:type="spellStart"/>
-      <w:r>
-        <w:t>PrintInfo</w:t>
-      </w:r>
-      <w:proofErr w:type="spellEnd"/>
-      <w:r>
-        <w:t xml:space="preserve"> method: Print out all properties</w:t>
-      </w:r>
-      <w:r>
-        <w:t xml:space="preserve">. Advance: Override </w:t>
-      </w:r>
-      <w:proofErr w:type="spellStart"/>
-      <w:proofErr w:type="gramStart"/>
-      <w:r>
-        <w:t>ToString</w:t>
-      </w:r>
-      <w:proofErr w:type="spellEnd"/>
-      <w:r>
-        <w:t>(</w:t>
-      </w:r>
-      <w:proofErr w:type="gramEnd"/>
-      <w:r>
-        <w:t xml:space="preserve">) method to replace </w:t>
-      </w:r>
-      <w:proofErr w:type="spellStart"/>
-      <w:r>
-        <w:t>PrintInfo</w:t>
-      </w:r>
-      <w:proofErr w:type="spellEnd"/>
-      <w:r>
-        <w:t>.</w:t>
+        <w:t>Create GetAge method: return Age as integer from DateOfBirth property in base class. For each derived class, create PrintInfo method: Print out all properties</w:t>
+      </w:r>
+      <w:r>
+        <w:t>. Advance: Override ToString() method to replace PrintInfo.</w:t>
       </w:r>
     </w:p>
     <w:p>
@@ -500,10 +415,34 @@
     <w:p>
       <w:pPr>
         <w:pStyle w:val="ListParagraph"/>
-        <w:ind w:left="1440"/>
-      </w:pPr>
+        <w:numPr>
+          <w:ilvl w:val="0"/>
+          <w:numId w:val="4"/>
+        </w:numPr>
+      </w:pPr>
+      <w:r>
+        <w:t>What is interface?</w:t>
+      </w:r>
+      <w:r>
+        <w:t xml:space="preserve"> What are use cases of interface?</w:t>
+      </w:r>
+    </w:p>
+    <w:p>
+      <w:pPr>
+        <w:pStyle w:val="ListParagraph"/>
+        <w:numPr>
+          <w:ilvl w:val="0"/>
+          <w:numId w:val="4"/>
+        </w:numPr>
+      </w:pPr>
+      <w:r>
+        <w:t>Interface vs Abstract clas</w:t>
+      </w:r>
       <w:bookmarkStart w:id="0" w:name="_GoBack"/>
       <w:bookmarkEnd w:id="0"/>
+      <w:r>
+        <w:t>s</w:t>
+      </w:r>
     </w:p>
     <w:sectPr>
       <w:pgSz w:w="12240" w:h="15840"/>
